--- a/frontend/web/data/template/printed_card_b101.docx
+++ b/frontend/web/data/template/printed_card_b101.docx
@@ -407,7 +407,7 @@
               <w:bidi w:val="0"/>
               <w:adjustRightInd/>
               <w:snapToGrid/>
-              <w:spacing w:line="240" w:lineRule="exact"/>
+              <w:spacing w:line="240" w:lineRule="auto"/>
               <w:jc w:val="both"/>
               <w:textAlignment w:val="auto"/>
               <w:rPr>
@@ -424,11 +424,13 @@
             </w:pPr>
             <w:r>
               <w:rPr>
-                <w:rFonts w:hint="eastAsia" w:ascii="黑体" w:hAnsi="黑体" w:eastAsia="黑体" w:cs="黑体"/>
+                <w:rFonts w:hint="default" w:ascii="楷体" w:hAnsi="楷体" w:eastAsia="楷体" w:cs="楷体"/>
                 <w:b/>
                 <w:bCs/>
-                <w:sz w:val="72"/>
-                <w:szCs w:val="72"/>
+                <w:strike w:val="0"/>
+                <w:dstrike w:val="0"/>
+                <w:sz w:val="28"/>
+                <w:szCs w:val="28"/>
                 <w:vertAlign w:val="baseline"/>
                 <w:lang w:val="en-US" w:eastAsia="zh-CN"/>
               </w:rPr>
@@ -436,15 +438,15 @@
                 <wp:anchor distT="0" distB="0" distL="114300" distR="114300" simplePos="0" relativeHeight="251659264" behindDoc="0" locked="0" layoutInCell="1" allowOverlap="1">
                   <wp:simplePos x="0" y="0"/>
                   <wp:positionH relativeFrom="column">
-                    <wp:posOffset>-2540</wp:posOffset>
+                    <wp:posOffset>0</wp:posOffset>
                   </wp:positionH>
-                  <wp:positionV relativeFrom="page">
-                    <wp:posOffset>454025</wp:posOffset>
+                  <wp:positionV relativeFrom="paragraph">
+                    <wp:posOffset>389255</wp:posOffset>
                   </wp:positionV>
-                  <wp:extent cx="1222375" cy="1144270"/>
-                  <wp:effectExtent l="0" t="0" r="15875" b="17780"/>
+                  <wp:extent cx="1101090" cy="1101090"/>
+                  <wp:effectExtent l="0" t="0" r="3810" b="3810"/>
                   <wp:wrapNone/>
-                  <wp:docPr id="2" name="图片 2" descr="公众号"/>
+                  <wp:docPr id="1" name="图片 1" descr="byQrcodeM200"/>
                   <wp:cNvGraphicFramePr>
                     <a:graphicFrameLocks xmlns:a="http://schemas.openxmlformats.org/drawingml/2006/main" noChangeAspect="1"/>
                   </wp:cNvGraphicFramePr>
@@ -452,7 +454,7 @@
                     <a:graphicData uri="http://schemas.openxmlformats.org/drawingml/2006/picture">
                       <pic:pic xmlns:pic="http://schemas.openxmlformats.org/drawingml/2006/picture">
                         <pic:nvPicPr>
-                          <pic:cNvPr id="2" name="图片 2" descr="公众号"/>
+                          <pic:cNvPr id="1" name="图片 1" descr="byQrcodeM200"/>
                           <pic:cNvPicPr>
                             <a:picLocks noChangeAspect="1"/>
                           </pic:cNvPicPr>
@@ -466,7 +468,7 @@
                         <pic:spPr>
                           <a:xfrm>
                             <a:off x="0" y="0"/>
-                            <a:ext cx="1222375" cy="1144270"/>
+                            <a:ext cx="1101090" cy="1101090"/>
                           </a:xfrm>
                           <a:prstGeom prst="rect">
                             <a:avLst/>
